--- a/Database_Schema.docx
+++ b/Database_Schema.docx
@@ -119,25 +119,7 @@
           <w:sz w:val="24"/>
           <w:szCs w:val="24"/>
         </w:rPr>
-        <w:t>2</w:t>
-      </w:r>
-      <w:r>
-        <w:rPr>
-          <w:b/>
-          <w:bCs/>
-          <w:sz w:val="24"/>
-          <w:szCs w:val="24"/>
-        </w:rPr>
-        <w:t>.</w:t>
-      </w:r>
-      <w:r>
-        <w:rPr>
-          <w:b/>
-          <w:bCs/>
-          <w:sz w:val="24"/>
-          <w:szCs w:val="24"/>
-        </w:rPr>
-        <w:t xml:space="preserve"> Functional Requirements:</w:t>
+        <w:t>2. Functional Requirements:</w:t>
       </w:r>
     </w:p>
     <w:p>
@@ -243,7 +225,25 @@
           <w:sz w:val="24"/>
           <w:szCs w:val="24"/>
         </w:rPr>
-        <w:t>3. ERD Diagram:</w:t>
+        <w:t>3. ER</w:t>
+      </w:r>
+      <w:r>
+        <w:rPr>
+          <w:b/>
+          <w:bCs/>
+          <w:sz w:val="24"/>
+          <w:szCs w:val="24"/>
+        </w:rPr>
+        <w:t>M</w:t>
+      </w:r>
+      <w:r>
+        <w:rPr>
+          <w:b/>
+          <w:bCs/>
+          <w:sz w:val="24"/>
+          <w:szCs w:val="24"/>
+        </w:rPr>
+        <w:t xml:space="preserve"> Diagram:</w:t>
       </w:r>
     </w:p>
     <w:p>
@@ -266,6 +266,9 @@
         </w:rPr>
       </w:pPr>
       <w:r>
+        <w:rPr>
+          <w:noProof/>
+        </w:rPr>
         <w:drawing>
           <wp:inline distT="0" distB="0" distL="0" distR="0" wp14:anchorId="0F5BFBCE" wp14:editId="08562813">
             <wp:extent cx="4055318" cy="4930140"/>
@@ -664,16 +667,7 @@
           <w:sz w:val="24"/>
           <w:szCs w:val="24"/>
         </w:rPr>
-        <w:t>5.</w:t>
-      </w:r>
-      <w:r>
-        <w:rPr>
-          <w:b/>
-          <w:bCs/>
-          <w:sz w:val="24"/>
-          <w:szCs w:val="24"/>
-        </w:rPr>
-        <w:t xml:space="preserve"> Data Types for Attributes:</w:t>
+        <w:t>5. Data Types for Attributes:</w:t>
       </w:r>
     </w:p>
     <w:p>
@@ -1036,16 +1030,7 @@
           <w:sz w:val="24"/>
           <w:szCs w:val="24"/>
         </w:rPr>
-        <w:t>6.</w:t>
-      </w:r>
-      <w:r>
-        <w:rPr>
-          <w:b/>
-          <w:bCs/>
-          <w:sz w:val="24"/>
-          <w:szCs w:val="24"/>
-        </w:rPr>
-        <w:t xml:space="preserve"> Integrity Constraints:</w:t>
+        <w:t>6. Integrity Constraints:</w:t>
       </w:r>
     </w:p>
     <w:p>
